--- a/Theorie/H1/par5 Onderdelen.docx
+++ b/Theorie/H1/par5 Onderdelen.docx
@@ -3,51 +3,16 @@
 <w:document xmlns:wpc="http://schemas.microsoft.com/office/word/2010/wordprocessingCanvas" xmlns:cx="http://schemas.microsoft.com/office/drawing/2014/chartex" xmlns:cx1="http://schemas.microsoft.com/office/drawing/2015/9/8/chartex" xmlns:cx2="http://schemas.microsoft.com/office/drawing/2015/10/21/chartex" xmlns:cx3="http://schemas.microsoft.com/office/drawing/2016/5/9/chartex" xmlns:cx4="http://schemas.microsoft.com/office/drawing/2016/5/10/chartex" xmlns:cx5="http://schemas.microsoft.com/office/drawing/2016/5/11/chartex" xmlns:cx6="http://schemas.microsoft.com/office/drawing/2016/5/12/chartex" xmlns:cx7="http://schemas.microsoft.com/office/drawing/2016/5/13/chartex" xmlns:cx8="http://schemas.microsoft.com/office/drawing/2016/5/14/chartex" xmlns:mc="http://schemas.openxmlformats.org/markup-compatibility/2006" xmlns:aink="http://schemas.microsoft.com/office/drawing/2016/ink" xmlns:am3d="http://schemas.microsoft.com/office/drawing/2017/model3d" xmlns:o="urn:schemas-microsoft-com:office:office" xmlns:r="http://schemas.openxmlformats.org/officeDocument/2006/relationships" xmlns:m="http://schemas.openxmlformats.org/officeDocument/2006/math" xmlns:v="urn:schemas-microsoft-com:vml" xmlns:wp14="http://schemas.microsoft.com/office/word/2010/wordprocessingDrawing" xmlns:wp="http://schemas.openxmlformats.org/drawingml/2006/wordprocessingDrawing" xmlns:w10="urn:schemas-microsoft-com:office:word" xmlns:w="http://schemas.openxmlformats.org/wordprocessingml/2006/main" xmlns:w14="http://schemas.microsoft.com/office/word/2010/wordml" xmlns:w15="http://schemas.microsoft.com/office/word/2012/wordml" xmlns:w16cid="http://schemas.microsoft.com/office/word/2016/wordml/cid" xmlns:w16se="http://schemas.microsoft.com/office/word/2015/wordml/symex" xmlns:wpg="http://schemas.microsoft.com/office/word/2010/wordprocessingGroup" xmlns:wpi="http://schemas.microsoft.com/office/word/2010/wordprocessingInk" xmlns:wne="http://schemas.microsoft.com/office/word/2006/wordml" xmlns:wps="http://schemas.microsoft.com/office/word/2010/wordprocessingShape" mc:Ignorable="w14 w15 w16se w16cid wp14">
   <w:body>
     <w:p>
-      <w:r>
-        <w:t xml:space="preserve">§5 </w:t>
-      </w:r>
-      <w:proofErr w:type="spellStart"/>
-      <w:r>
-        <w:t>Onderdelen</w:t>
-      </w:r>
-      <w:proofErr w:type="spellEnd"/>
-    </w:p>
-    <w:p/>
-    <w:p>
-      <w:pPr>
-        <w:rPr>
-          <w:lang w:val="nl-NL"/>
-        </w:rPr>
-      </w:pPr>
-      <w:r>
-        <w:rPr>
-          <w:lang w:val="nl-NL"/>
-        </w:rPr>
-        <w:t xml:space="preserve">Een </w:t>
-      </w:r>
-      <w:r>
-        <w:rPr>
-          <w:lang w:val="nl-NL"/>
-        </w:rPr>
-        <w:t>computer werkt</w:t>
-      </w:r>
-      <w:r>
-        <w:rPr>
-          <w:lang w:val="nl-NL"/>
-        </w:rPr>
-        <w:t xml:space="preserve"> door veel g</w:t>
-      </w:r>
-      <w:r>
-        <w:rPr>
-          <w:lang w:val="nl-NL"/>
-        </w:rPr>
-        <w:t>ates samen te gebruiken om data te verplaatsen en te manipuleren. Hier zijn verschillende onderdelen voor in een computer. Ze voeren niet allemaal berekeningen uit, ze zorgen ook dat aan de rand</w:t>
-      </w:r>
-      <w:r>
-        <w:rPr>
-          <w:lang w:val="nl-NL"/>
-        </w:rPr>
-        <w:t>voorwaarden wordt voldaan, bijvoorbeeld dat de data opgeslagen kan worden en dat er genoeg stroom is. De belangrijkste onderdelen worden zo genoemd.</w:t>
+      <w:pPr>
+        <w:rPr>
+          <w:lang w:val="nl-NL"/>
+        </w:rPr>
+      </w:pPr>
+      <w:r>
+        <w:rPr>
+          <w:lang w:val="nl-NL"/>
+        </w:rPr>
+        <w:t>§5 Onderdelen</w:t>
       </w:r>
     </w:p>
     <w:p>
@@ -56,12 +21,6 @@
           <w:lang w:val="nl-NL"/>
         </w:rPr>
       </w:pPr>
-      <w:r>
-        <w:rPr>
-          <w:lang w:val="nl-NL"/>
-        </w:rPr>
-        <w:t xml:space="preserve">Het hart van de computer is de CPU, de central processing unit. Dit is een chip van normaalgesproken enkelen centimeters en hierop worden alle algemene instructies uitgevoerd met behulp van de eerder besproken gates en dus het heen en weer halen van binaire getallen. </w:t>
-      </w:r>
     </w:p>
     <w:p>
       <w:pPr>
@@ -73,25 +32,103 @@
         <w:rPr>
           <w:lang w:val="nl-NL"/>
         </w:rPr>
-        <w:t>Het RAM, random accessible memory slaat alle info op die</w:t>
-      </w:r>
-      <w:r>
-        <w:rPr>
-          <w:lang w:val="nl-NL"/>
-        </w:rPr>
-        <w:t xml:space="preserve"> snel beschikbaar moet zijn. Zaken zoals het OS (operating system) en programma’s worden hierop gezet zodat de </w:t>
-      </w:r>
-      <w:r>
-        <w:rPr>
-          <w:lang w:val="nl-NL"/>
-        </w:rPr>
-        <w:t>CPU</w:t>
-      </w:r>
-      <w:r>
-        <w:rPr>
-          <w:lang w:val="nl-NL"/>
-        </w:rPr>
-        <w:t xml:space="preserve"> niet steeds verzoeken voor gegevens aan een schijf hoeft op te vragen en ze dus veel sneller kan krijgen. Des te meer ram, des te meer er opgeslagen kan worden in dit snelle geheugen.</w:t>
+        <w:t xml:space="preserve">Een </w:t>
+      </w:r>
+      <w:r>
+        <w:rPr>
+          <w:lang w:val="nl-NL"/>
+        </w:rPr>
+        <w:t>computer werkt</w:t>
+      </w:r>
+      <w:r>
+        <w:rPr>
+          <w:lang w:val="nl-NL"/>
+        </w:rPr>
+        <w:t xml:space="preserve"> door veel gates samen te gebruiken om data te verplaatsen en te manipuleren. </w:t>
+      </w:r>
+      <w:r>
+        <w:rPr>
+          <w:lang w:val="nl-NL"/>
+        </w:rPr>
+        <w:t>Om deze taken uit te kunnen voeren zijn verschillende componenten, onderdelen, van een computer nodig.</w:t>
+      </w:r>
+      <w:r>
+        <w:rPr>
+          <w:lang w:val="nl-NL"/>
+        </w:rPr>
+        <w:t xml:space="preserve"> </w:t>
+      </w:r>
+      <w:r>
+        <w:rPr>
+          <w:lang w:val="nl-NL"/>
+        </w:rPr>
+        <w:t xml:space="preserve">Ze </w:t>
+      </w:r>
+      <w:r>
+        <w:rPr>
+          <w:lang w:val="nl-NL"/>
+        </w:rPr>
+        <w:t>voeren niet allemaal berekeningen uit</w:t>
+      </w:r>
+      <w:r>
+        <w:rPr>
+          <w:lang w:val="nl-NL"/>
+        </w:rPr>
+        <w:t xml:space="preserve">. </w:t>
+      </w:r>
+      <w:r>
+        <w:rPr>
+          <w:lang w:val="nl-NL"/>
+        </w:rPr>
+        <w:t>Z</w:t>
+      </w:r>
+      <w:r>
+        <w:rPr>
+          <w:lang w:val="nl-NL"/>
+        </w:rPr>
+        <w:t xml:space="preserve">e zorgen </w:t>
+      </w:r>
+      <w:r>
+        <w:rPr>
+          <w:lang w:val="nl-NL"/>
+        </w:rPr>
+        <w:t xml:space="preserve">er </w:t>
+      </w:r>
+      <w:r>
+        <w:rPr>
+          <w:lang w:val="nl-NL"/>
+        </w:rPr>
+        <w:t xml:space="preserve">ook </w:t>
+      </w:r>
+      <w:r>
+        <w:rPr>
+          <w:lang w:val="nl-NL"/>
+        </w:rPr>
+        <w:t xml:space="preserve">voor </w:t>
+      </w:r>
+      <w:r>
+        <w:rPr>
+          <w:lang w:val="nl-NL"/>
+        </w:rPr>
+        <w:t>dat aan de rand</w:t>
+      </w:r>
+      <w:r>
+        <w:rPr>
+          <w:lang w:val="nl-NL"/>
+        </w:rPr>
+        <w:t xml:space="preserve">voorwaarden wordt voldaan, bijvoorbeeld dat de data opgeslagen kan worden en dat er genoeg stroom is. De belangrijkste onderdelen worden </w:t>
+      </w:r>
+      <w:r>
+        <w:rPr>
+          <w:lang w:val="nl-NL"/>
+        </w:rPr>
+        <w:t>hieronder</w:t>
+      </w:r>
+      <w:r>
+        <w:rPr>
+          <w:lang w:val="nl-NL"/>
+        </w:rPr>
+        <w:t xml:space="preserve"> genoemd.</w:t>
       </w:r>
     </w:p>
     <w:p>
@@ -104,31 +141,67 @@
         <w:rPr>
           <w:lang w:val="nl-NL"/>
         </w:rPr>
-        <w:t xml:space="preserve">Het moederbord is een soort hub waar alles op aangesloten is: de </w:t>
-      </w:r>
-      <w:r>
-        <w:rPr>
-          <w:lang w:val="nl-NL"/>
-        </w:rPr>
-        <w:t>CPU</w:t>
-      </w:r>
-      <w:r>
-        <w:rPr>
-          <w:lang w:val="nl-NL"/>
-        </w:rPr>
-        <w:t xml:space="preserve">, </w:t>
-      </w:r>
-      <w:r>
-        <w:rPr>
-          <w:lang w:val="nl-NL"/>
-        </w:rPr>
-        <w:t>GPU</w:t>
-      </w:r>
-      <w:r>
-        <w:rPr>
-          <w:lang w:val="nl-NL"/>
-        </w:rPr>
-        <w:t>, schijven, usb poorten, internet en nog een boel zitten er allemaal op aangesloten en het zorgt ervoor dat alle onderdelen met elkaar kunnen communiceren.</w:t>
+        <w:t>Het hart van de computer is de CPU</w:t>
+      </w:r>
+      <w:r>
+        <w:rPr>
+          <w:lang w:val="nl-NL"/>
+        </w:rPr>
+        <w:t>, Central Processing Unit</w:t>
+      </w:r>
+      <w:r>
+        <w:rPr>
+          <w:lang w:val="nl-NL"/>
+        </w:rPr>
+        <w:t>. Dit is een chip van normaalgesproken enkelen centimeters</w:t>
+      </w:r>
+      <w:r>
+        <w:rPr>
+          <w:lang w:val="nl-NL"/>
+        </w:rPr>
+        <w:t xml:space="preserve"> gro</w:t>
+      </w:r>
+      <w:r>
+        <w:rPr>
+          <w:lang w:val="nl-NL"/>
+        </w:rPr>
+        <w:t>o</w:t>
+      </w:r>
+      <w:r>
+        <w:rPr>
+          <w:lang w:val="nl-NL"/>
+        </w:rPr>
+        <w:t>t</w:t>
+      </w:r>
+      <w:r>
+        <w:rPr>
+          <w:lang w:val="nl-NL"/>
+        </w:rPr>
+        <w:t xml:space="preserve"> </w:t>
+      </w:r>
+      <w:r>
+        <w:rPr>
+          <w:lang w:val="nl-NL"/>
+        </w:rPr>
+        <w:t>waarop</w:t>
+      </w:r>
+      <w:r>
+        <w:rPr>
+          <w:lang w:val="nl-NL"/>
+        </w:rPr>
+        <w:t xml:space="preserve"> alle algemene instructies </w:t>
+      </w:r>
+      <w:r>
+        <w:rPr>
+          <w:lang w:val="nl-NL"/>
+        </w:rPr>
+        <w:t xml:space="preserve">worden </w:t>
+      </w:r>
+      <w:r>
+        <w:rPr>
+          <w:lang w:val="nl-NL"/>
+        </w:rPr>
+        <w:t xml:space="preserve">uitgevoerd met behulp van de eerder besproken gates en dus het heen en weer halen van binaire getallen. </w:t>
       </w:r>
     </w:p>
     <w:p>
@@ -141,31 +214,93 @@
         <w:rPr>
           <w:lang w:val="nl-NL"/>
         </w:rPr>
-        <w:t xml:space="preserve">De GPU kan veel </w:t>
-      </w:r>
-      <w:r>
-        <w:rPr>
-          <w:lang w:val="nl-NL"/>
-        </w:rPr>
-        <w:t>eenvoudige</w:t>
-      </w:r>
-      <w:r>
-        <w:rPr>
-          <w:lang w:val="nl-NL"/>
-        </w:rPr>
-        <w:t xml:space="preserve"> taken tegelijk uitvoeren, dit maakt het erg handig voor het laden van beelden en dus voor bijvoorbeeld het spelen van spellen. Het echter ook andere taken uitvoeren, maar deze zijn vrij geavanceerd zoals het trainen van </w:t>
-      </w:r>
-      <w:r>
-        <w:rPr>
-          <w:lang w:val="nl-NL"/>
-        </w:rPr>
-        <w:t>zelflerende</w:t>
-      </w:r>
-      <w:r>
-        <w:rPr>
-          <w:lang w:val="nl-NL"/>
-        </w:rPr>
-        <w:t xml:space="preserve"> programma’s.</w:t>
+        <w:t xml:space="preserve">Het RAM, random </w:t>
+      </w:r>
+      <w:proofErr w:type="spellStart"/>
+      <w:r>
+        <w:rPr>
+          <w:lang w:val="nl-NL"/>
+        </w:rPr>
+        <w:t>accessible</w:t>
+      </w:r>
+      <w:proofErr w:type="spellEnd"/>
+      <w:r>
+        <w:rPr>
+          <w:lang w:val="nl-NL"/>
+        </w:rPr>
+        <w:t xml:space="preserve"> memory</w:t>
+      </w:r>
+      <w:r>
+        <w:rPr>
+          <w:lang w:val="nl-NL"/>
+        </w:rPr>
+        <w:t xml:space="preserve">, </w:t>
+      </w:r>
+      <w:r>
+        <w:rPr>
+          <w:lang w:val="nl-NL"/>
+        </w:rPr>
+        <w:t>slaat alle info</w:t>
+      </w:r>
+      <w:r>
+        <w:rPr>
+          <w:lang w:val="nl-NL"/>
+        </w:rPr>
+        <w:t>rmatie</w:t>
+      </w:r>
+      <w:r>
+        <w:rPr>
+          <w:lang w:val="nl-NL"/>
+        </w:rPr>
+        <w:t xml:space="preserve"> op die snel beschikbaar moet zijn. Zaken zoals het OS en programma’s worden hierop gezet</w:t>
+      </w:r>
+      <w:r>
+        <w:rPr>
+          <w:lang w:val="nl-NL"/>
+        </w:rPr>
+        <w:t>,</w:t>
+      </w:r>
+      <w:r>
+        <w:rPr>
+          <w:lang w:val="nl-NL"/>
+        </w:rPr>
+        <w:t xml:space="preserve"> zodat de CPU niet steeds verzoeken hoeft </w:t>
+      </w:r>
+      <w:r>
+        <w:rPr>
+          <w:lang w:val="nl-NL"/>
+        </w:rPr>
+        <w:t xml:space="preserve">te doen </w:t>
+      </w:r>
+      <w:r>
+        <w:rPr>
+          <w:lang w:val="nl-NL"/>
+        </w:rPr>
+        <w:t>o</w:t>
+      </w:r>
+      <w:r>
+        <w:rPr>
+          <w:lang w:val="nl-NL"/>
+        </w:rPr>
+        <w:t>m gegevens op een schijf op</w:t>
+      </w:r>
+      <w:r>
+        <w:rPr>
+          <w:lang w:val="nl-NL"/>
+        </w:rPr>
+        <w:t xml:space="preserve"> te vragen en ze dus veel sneller kan krijgen. </w:t>
+      </w:r>
+      <w:r>
+        <w:rPr>
+          <w:lang w:val="nl-NL"/>
+        </w:rPr>
+        <w:t>Hoe meer</w:t>
+      </w:r>
+      <w:r>
+        <w:rPr>
+          <w:lang w:val="nl-NL"/>
+        </w:rPr>
+        <w:t xml:space="preserve"> ram, des te meer er opgeslagen kan worden in dit snelle geheugen.</w:t>
       </w:r>
     </w:p>
     <w:p>
@@ -178,19 +313,91 @@
         <w:rPr>
           <w:lang w:val="nl-NL"/>
         </w:rPr>
-        <w:t>Er zijn meerdere soorten schijven, ze zijn voornamelijk in te delen als SSD (solid state drive) of HDD (</w:t>
-      </w:r>
-      <w:r>
-        <w:rPr>
-          <w:lang w:val="nl-NL"/>
-        </w:rPr>
-        <w:t>harddisk</w:t>
-      </w:r>
-      <w:r>
-        <w:rPr>
-          <w:lang w:val="nl-NL"/>
-        </w:rPr>
-        <w:t xml:space="preserve"> drive). Het voordeel van de SSD is dat het erg snel is, maar het is momenteel (2018) wel nog erg duur voor een grote capaciteit. Een HDD kan weer goedkoop veel informatie opslaan, maar is een stuk langzamer. </w:t>
+        <w:t>Het moederbord is een soort hub waar alles op aangesloten is: de CPU, GPU</w:t>
+      </w:r>
+      <w:r>
+        <w:rPr>
+          <w:lang w:val="nl-NL"/>
+        </w:rPr>
+        <w:t xml:space="preserve">, </w:t>
+      </w:r>
+      <w:r>
+        <w:rPr>
+          <w:lang w:val="nl-NL"/>
+        </w:rPr>
+        <w:t>schijven</w:t>
+      </w:r>
+      <w:r>
+        <w:rPr>
+          <w:lang w:val="nl-NL"/>
+        </w:rPr>
+        <w:t xml:space="preserve"> (opslag)</w:t>
+      </w:r>
+      <w:r>
+        <w:rPr>
+          <w:lang w:val="nl-NL"/>
+        </w:rPr>
+        <w:t>, usb poorten, internet en nog een boel</w:t>
+      </w:r>
+      <w:r>
+        <w:rPr>
+          <w:lang w:val="nl-NL"/>
+        </w:rPr>
+        <w:t xml:space="preserve"> andere zaken</w:t>
+      </w:r>
+      <w:r>
+        <w:rPr>
+          <w:lang w:val="nl-NL"/>
+        </w:rPr>
+        <w:t xml:space="preserve"> zitten allemaal </w:t>
+      </w:r>
+      <w:r>
+        <w:rPr>
+          <w:lang w:val="nl-NL"/>
+        </w:rPr>
+        <w:t>er</w:t>
+      </w:r>
+      <w:r>
+        <w:rPr>
+          <w:lang w:val="nl-NL"/>
+        </w:rPr>
+        <w:t>op aangesloten</w:t>
+      </w:r>
+      <w:r>
+        <w:rPr>
+          <w:lang w:val="nl-NL"/>
+        </w:rPr>
+        <w:t>.</w:t>
+      </w:r>
+      <w:r>
+        <w:rPr>
+          <w:lang w:val="nl-NL"/>
+        </w:rPr>
+        <w:t xml:space="preserve"> </w:t>
+      </w:r>
+      <w:r>
+        <w:rPr>
+          <w:lang w:val="nl-NL"/>
+        </w:rPr>
+        <w:t xml:space="preserve">Het moederbord </w:t>
+      </w:r>
+      <w:r>
+        <w:rPr>
+          <w:lang w:val="nl-NL"/>
+        </w:rPr>
+        <w:t>zorgt</w:t>
+      </w:r>
+      <w:r>
+        <w:rPr>
+          <w:lang w:val="nl-NL"/>
+        </w:rPr>
+        <w:t xml:space="preserve"> er dus voor</w:t>
+      </w:r>
+      <w:r>
+        <w:rPr>
+          <w:lang w:val="nl-NL"/>
+        </w:rPr>
+        <w:t xml:space="preserve"> dat alle onderdelen met elkaar kunnen communiceren.</w:t>
       </w:r>
     </w:p>
     <w:p>
@@ -199,6 +406,72 @@
           <w:lang w:val="nl-NL"/>
         </w:rPr>
       </w:pPr>
+      <w:r>
+        <w:rPr>
+          <w:lang w:val="nl-NL"/>
+        </w:rPr>
+        <w:t>De GPU kan veel eenvoudige taken tegelijk</w:t>
+      </w:r>
+      <w:r>
+        <w:rPr>
+          <w:lang w:val="nl-NL"/>
+        </w:rPr>
+        <w:t>ertijd</w:t>
+      </w:r>
+      <w:r>
+        <w:rPr>
+          <w:lang w:val="nl-NL"/>
+        </w:rPr>
+        <w:t xml:space="preserve"> uitvoeren</w:t>
+      </w:r>
+      <w:r>
+        <w:rPr>
+          <w:lang w:val="nl-NL"/>
+        </w:rPr>
+        <w:t>.</w:t>
+      </w:r>
+      <w:r>
+        <w:rPr>
+          <w:lang w:val="nl-NL"/>
+        </w:rPr>
+        <w:t xml:space="preserve"> </w:t>
+      </w:r>
+      <w:r>
+        <w:rPr>
+          <w:lang w:val="nl-NL"/>
+        </w:rPr>
+        <w:t>D</w:t>
+      </w:r>
+      <w:r>
+        <w:rPr>
+          <w:lang w:val="nl-NL"/>
+        </w:rPr>
+        <w:t xml:space="preserve">it maakt het erg handig voor het laden van beelden en dus voor bijvoorbeeld het spelen van spellen. </w:t>
+      </w:r>
+      <w:r>
+        <w:rPr>
+          <w:lang w:val="nl-NL"/>
+        </w:rPr>
+        <w:t>De GPU kan echter ook</w:t>
+      </w:r>
+      <w:r>
+        <w:rPr>
+          <w:lang w:val="nl-NL"/>
+        </w:rPr>
+        <w:t xml:space="preserve"> andere taken uitvoeren, maar deze zijn vrij geavanceerd</w:t>
+      </w:r>
+      <w:r>
+        <w:rPr>
+          <w:lang w:val="nl-NL"/>
+        </w:rPr>
+        <w:t>. Denk hierbij bijvoorbeeld aan</w:t>
+      </w:r>
+      <w:r>
+        <w:rPr>
+          <w:lang w:val="nl-NL"/>
+        </w:rPr>
+        <w:t xml:space="preserve"> het trainen van zelflerende programma’s.</w:t>
+      </w:r>
     </w:p>
     <w:p>
       <w:pPr>
@@ -206,13 +479,711 @@
           <w:lang w:val="nl-NL"/>
         </w:rPr>
       </w:pPr>
+      <w:r>
+        <w:rPr>
+          <w:lang w:val="nl-NL"/>
+        </w:rPr>
+        <w:t>Er zijn meerdere soorten schijven</w:t>
+      </w:r>
+      <w:r>
+        <w:rPr>
+          <w:lang w:val="nl-NL"/>
+        </w:rPr>
+        <w:t>.</w:t>
+      </w:r>
+      <w:r>
+        <w:rPr>
+          <w:lang w:val="nl-NL"/>
+        </w:rPr>
+        <w:t xml:space="preserve"> </w:t>
+      </w:r>
+      <w:r>
+        <w:rPr>
+          <w:lang w:val="nl-NL"/>
+        </w:rPr>
+        <w:t>Dez</w:t>
+      </w:r>
+      <w:r>
+        <w:rPr>
+          <w:lang w:val="nl-NL"/>
+        </w:rPr>
+        <w:t xml:space="preserve">e </w:t>
+      </w:r>
+      <w:r>
+        <w:rPr>
+          <w:lang w:val="nl-NL"/>
+        </w:rPr>
+        <w:t>zijn voornamelijk op te delen in twee type schijven;</w:t>
+      </w:r>
+      <w:r>
+        <w:rPr>
+          <w:lang w:val="nl-NL"/>
+        </w:rPr>
+        <w:t xml:space="preserve"> </w:t>
+      </w:r>
+      <w:r>
+        <w:rPr>
+          <w:lang w:val="nl-NL"/>
+        </w:rPr>
+        <w:t>de</w:t>
+      </w:r>
+      <w:r>
+        <w:rPr>
+          <w:lang w:val="nl-NL"/>
+        </w:rPr>
+        <w:t xml:space="preserve"> SSD (</w:t>
+      </w:r>
+      <w:r>
+        <w:rPr>
+          <w:lang w:val="nl-NL"/>
+        </w:rPr>
+        <w:t>S</w:t>
+      </w:r>
+      <w:r>
+        <w:rPr>
+          <w:lang w:val="nl-NL"/>
+        </w:rPr>
+        <w:t xml:space="preserve">olid </w:t>
+      </w:r>
+      <w:r>
+        <w:rPr>
+          <w:lang w:val="nl-NL"/>
+        </w:rPr>
+        <w:t>S</w:t>
+      </w:r>
+      <w:r>
+        <w:rPr>
+          <w:lang w:val="nl-NL"/>
+        </w:rPr>
+        <w:t xml:space="preserve">tate </w:t>
+      </w:r>
+      <w:r>
+        <w:rPr>
+          <w:lang w:val="nl-NL"/>
+        </w:rPr>
+        <w:t>D</w:t>
+      </w:r>
+      <w:bookmarkStart w:id="0" w:name="_GoBack"/>
+      <w:bookmarkEnd w:id="0"/>
+      <w:r>
+        <w:rPr>
+          <w:lang w:val="nl-NL"/>
+        </w:rPr>
+        <w:t xml:space="preserve">rive) </w:t>
+      </w:r>
+      <w:r>
+        <w:rPr>
+          <w:lang w:val="nl-NL"/>
+        </w:rPr>
+        <w:t>en de</w:t>
+      </w:r>
+      <w:r>
+        <w:rPr>
+          <w:lang w:val="nl-NL"/>
+        </w:rPr>
+        <w:t xml:space="preserve"> HDD (harddisk drive). </w:t>
+      </w:r>
+      <w:r>
+        <w:rPr>
+          <w:lang w:val="nl-NL"/>
+        </w:rPr>
+        <w:br/>
+      </w:r>
+      <w:r>
+        <w:rPr>
+          <w:lang w:val="nl-NL"/>
+        </w:rPr>
+        <w:t xml:space="preserve">Het voordeel van </w:t>
+      </w:r>
+      <w:r>
+        <w:rPr>
+          <w:lang w:val="nl-NL"/>
+        </w:rPr>
+        <w:t>een</w:t>
+      </w:r>
+      <w:r>
+        <w:rPr>
+          <w:lang w:val="nl-NL"/>
+        </w:rPr>
+        <w:t xml:space="preserve"> SSD is da</w:t>
+      </w:r>
+      <w:r>
+        <w:rPr>
+          <w:lang w:val="nl-NL"/>
+        </w:rPr>
+        <w:t>t hij t.o.v. een</w:t>
+      </w:r>
+      <w:r>
+        <w:rPr>
+          <w:lang w:val="nl-NL"/>
+        </w:rPr>
+        <w:t xml:space="preserve"> </w:t>
+      </w:r>
+      <w:r>
+        <w:rPr>
+          <w:lang w:val="nl-NL"/>
+        </w:rPr>
+        <w:t>HDD veel sneller</w:t>
+      </w:r>
+      <w:r>
+        <w:rPr>
+          <w:lang w:val="nl-NL"/>
+        </w:rPr>
+        <w:t xml:space="preserve"> is, maar </w:t>
+      </w:r>
+      <w:r>
+        <w:rPr>
+          <w:lang w:val="nl-NL"/>
+        </w:rPr>
+        <w:t>deze zijn op moment van schrijven nog wel prijzig vergeleken met de prijs die je betaald voor een HDD.</w:t>
+      </w:r>
+      <w:r>
+        <w:rPr>
+          <w:lang w:val="nl-NL"/>
+        </w:rPr>
+        <w:t xml:space="preserve"> </w:t>
+      </w:r>
+      <w:r>
+        <w:rPr>
+          <w:lang w:val="nl-NL"/>
+        </w:rPr>
+        <w:t xml:space="preserve">Een voordeel van een </w:t>
+      </w:r>
+      <w:r>
+        <w:rPr>
+          <w:lang w:val="nl-NL"/>
+        </w:rPr>
+        <w:t xml:space="preserve">HDD </w:t>
+      </w:r>
+      <w:r>
+        <w:rPr>
+          <w:lang w:val="nl-NL"/>
+        </w:rPr>
+        <w:t xml:space="preserve">is dat deze voor weinig geld veel informatie op kunnen slaan. </w:t>
+      </w:r>
+      <w:r>
+        <w:rPr>
+          <w:lang w:val="nl-NL"/>
+        </w:rPr>
+        <w:br/>
+        <w:t xml:space="preserve">De prijs per GB </w:t>
+      </w:r>
+      <w:r>
+        <w:rPr>
+          <w:lang w:val="nl-NL"/>
+        </w:rPr>
+        <w:t>voor een SSD bedraagt zo rond de €0,268, terwijl de prijs per GB voor een HDD zo rond de €0,028 ligt.</w:t>
+      </w:r>
     </w:p>
     <w:p>
       <w:pPr>
         <w:rPr>
-          <w:lang w:val="nl-NL"/>
-        </w:rPr>
-      </w:pPr>
+          <w:b/>
+          <w:lang w:val="nl-NL"/>
+        </w:rPr>
+      </w:pPr>
+      <w:r>
+        <w:rPr>
+          <w:b/>
+          <w:lang w:val="nl-NL"/>
+        </w:rPr>
+        <w:t>Afkortingen</w:t>
+      </w:r>
+    </w:p>
+    <w:tbl>
+      <w:tblPr>
+        <w:tblStyle w:val="Tabelraster"/>
+        <w:tblW w:w="0" w:type="auto"/>
+        <w:tblLook w:val="04A0" w:firstRow="1" w:lastRow="0" w:firstColumn="1" w:lastColumn="0" w:noHBand="0" w:noVBand="1"/>
+      </w:tblPr>
+      <w:tblGrid>
+        <w:gridCol w:w="3116"/>
+        <w:gridCol w:w="3117"/>
+        <w:gridCol w:w="3117"/>
+      </w:tblGrid>
+      <w:tr>
+        <w:tc>
+          <w:tcPr>
+            <w:tcW w:w="3116" w:type="dxa"/>
+          </w:tcPr>
+          <w:p>
+            <w:pPr>
+              <w:rPr>
+                <w:b/>
+                <w:lang w:val="nl-NL"/>
+              </w:rPr>
+            </w:pPr>
+            <w:r>
+              <w:rPr>
+                <w:b/>
+                <w:lang w:val="nl-NL"/>
+              </w:rPr>
+              <w:t>Afkorting</w:t>
+            </w:r>
+          </w:p>
+        </w:tc>
+        <w:tc>
+          <w:tcPr>
+            <w:tcW w:w="3117" w:type="dxa"/>
+          </w:tcPr>
+          <w:p>
+            <w:pPr>
+              <w:rPr>
+                <w:b/>
+                <w:lang w:val="nl-NL"/>
+              </w:rPr>
+            </w:pPr>
+            <w:r>
+              <w:rPr>
+                <w:b/>
+                <w:lang w:val="nl-NL"/>
+              </w:rPr>
+              <w:t xml:space="preserve">Volledige </w:t>
+            </w:r>
+            <w:r>
+              <w:rPr>
+                <w:b/>
+                <w:lang w:val="nl-NL"/>
+              </w:rPr>
+              <w:t>naam</w:t>
+            </w:r>
+          </w:p>
+        </w:tc>
+        <w:tc>
+          <w:tcPr>
+            <w:tcW w:w="3117" w:type="dxa"/>
+          </w:tcPr>
+          <w:p>
+            <w:pPr>
+              <w:rPr>
+                <w:b/>
+                <w:lang w:val="nl-NL"/>
+              </w:rPr>
+            </w:pPr>
+            <w:r>
+              <w:rPr>
+                <w:b/>
+                <w:lang w:val="nl-NL"/>
+              </w:rPr>
+              <w:t>Vertaling</w:t>
+            </w:r>
+          </w:p>
+        </w:tc>
+      </w:tr>
+      <w:tr>
+        <w:tc>
+          <w:tcPr>
+            <w:tcW w:w="3116" w:type="dxa"/>
+          </w:tcPr>
+          <w:p>
+            <w:pPr>
+              <w:rPr>
+                <w:lang w:val="nl-NL"/>
+              </w:rPr>
+            </w:pPr>
+            <w:r>
+              <w:rPr>
+                <w:lang w:val="nl-NL"/>
+              </w:rPr>
+              <w:t>CPU</w:t>
+            </w:r>
+          </w:p>
+        </w:tc>
+        <w:tc>
+          <w:tcPr>
+            <w:tcW w:w="3117" w:type="dxa"/>
+          </w:tcPr>
+          <w:p>
+            <w:pPr>
+              <w:rPr>
+                <w:lang w:val="nl-NL"/>
+              </w:rPr>
+            </w:pPr>
+            <w:r>
+              <w:rPr>
+                <w:lang w:val="nl-NL"/>
+              </w:rPr>
+              <w:t>Central Processing Unit</w:t>
+            </w:r>
+          </w:p>
+        </w:tc>
+        <w:tc>
+          <w:tcPr>
+            <w:tcW w:w="3117" w:type="dxa"/>
+          </w:tcPr>
+          <w:p>
+            <w:pPr>
+              <w:rPr>
+                <w:lang w:val="nl-NL"/>
+              </w:rPr>
+            </w:pPr>
+            <w:r>
+              <w:rPr>
+                <w:lang w:val="nl-NL"/>
+              </w:rPr>
+              <w:t>Centrale processoreenheid</w:t>
+            </w:r>
+          </w:p>
+        </w:tc>
+      </w:tr>
+      <w:tr>
+        <w:tc>
+          <w:tcPr>
+            <w:tcW w:w="3116" w:type="dxa"/>
+          </w:tcPr>
+          <w:p>
+            <w:pPr>
+              <w:rPr>
+                <w:lang w:val="nl-NL"/>
+              </w:rPr>
+            </w:pPr>
+            <w:r>
+              <w:rPr>
+                <w:lang w:val="nl-NL"/>
+              </w:rPr>
+              <w:t>RAM</w:t>
+            </w:r>
+          </w:p>
+        </w:tc>
+        <w:tc>
+          <w:tcPr>
+            <w:tcW w:w="3117" w:type="dxa"/>
+          </w:tcPr>
+          <w:p>
+            <w:pPr>
+              <w:rPr>
+                <w:lang w:val="nl-NL"/>
+              </w:rPr>
+            </w:pPr>
+            <w:r>
+              <w:rPr>
+                <w:lang w:val="nl-NL"/>
+              </w:rPr>
+              <w:t xml:space="preserve">Random </w:t>
+            </w:r>
+            <w:proofErr w:type="spellStart"/>
+            <w:r>
+              <w:rPr>
+                <w:lang w:val="nl-NL"/>
+              </w:rPr>
+              <w:t>Accessible</w:t>
+            </w:r>
+            <w:proofErr w:type="spellEnd"/>
+            <w:r>
+              <w:rPr>
+                <w:lang w:val="nl-NL"/>
+              </w:rPr>
+              <w:t xml:space="preserve"> Memory</w:t>
+            </w:r>
+          </w:p>
+        </w:tc>
+        <w:tc>
+          <w:tcPr>
+            <w:tcW w:w="3117" w:type="dxa"/>
+          </w:tcPr>
+          <w:p>
+            <w:pPr>
+              <w:rPr>
+                <w:lang w:val="nl-NL"/>
+              </w:rPr>
+            </w:pPr>
+            <w:r>
+              <w:rPr>
+                <w:lang w:val="nl-NL"/>
+              </w:rPr>
+              <w:t>Willekeurig toegankelijk geheugen</w:t>
+            </w:r>
+          </w:p>
+        </w:tc>
+      </w:tr>
+      <w:tr>
+        <w:tc>
+          <w:tcPr>
+            <w:tcW w:w="3116" w:type="dxa"/>
+          </w:tcPr>
+          <w:p>
+            <w:pPr>
+              <w:rPr>
+                <w:lang w:val="nl-NL"/>
+              </w:rPr>
+            </w:pPr>
+            <w:r>
+              <w:rPr>
+                <w:lang w:val="nl-NL"/>
+              </w:rPr>
+              <w:t>OS</w:t>
+            </w:r>
+          </w:p>
+        </w:tc>
+        <w:tc>
+          <w:tcPr>
+            <w:tcW w:w="3117" w:type="dxa"/>
+          </w:tcPr>
+          <w:p>
+            <w:pPr>
+              <w:rPr>
+                <w:lang w:val="nl-NL"/>
+              </w:rPr>
+            </w:pPr>
+            <w:r>
+              <w:rPr>
+                <w:lang w:val="nl-NL"/>
+              </w:rPr>
+              <w:t>Operating System</w:t>
+            </w:r>
+          </w:p>
+        </w:tc>
+        <w:tc>
+          <w:tcPr>
+            <w:tcW w:w="3117" w:type="dxa"/>
+          </w:tcPr>
+          <w:p>
+            <w:pPr>
+              <w:rPr>
+                <w:lang w:val="nl-NL"/>
+              </w:rPr>
+            </w:pPr>
+            <w:r>
+              <w:rPr>
+                <w:lang w:val="nl-NL"/>
+              </w:rPr>
+              <w:t>Besturingssysteem</w:t>
+            </w:r>
+          </w:p>
+        </w:tc>
+      </w:tr>
+      <w:tr>
+        <w:tc>
+          <w:tcPr>
+            <w:tcW w:w="3116" w:type="dxa"/>
+          </w:tcPr>
+          <w:p>
+            <w:pPr>
+              <w:rPr>
+                <w:lang w:val="nl-NL"/>
+              </w:rPr>
+            </w:pPr>
+            <w:r>
+              <w:rPr>
+                <w:lang w:val="nl-NL"/>
+              </w:rPr>
+              <w:t>GPU</w:t>
+            </w:r>
+          </w:p>
+        </w:tc>
+        <w:tc>
+          <w:tcPr>
+            <w:tcW w:w="3117" w:type="dxa"/>
+          </w:tcPr>
+          <w:p>
+            <w:pPr>
+              <w:rPr>
+                <w:lang w:val="nl-NL"/>
+              </w:rPr>
+            </w:pPr>
+            <w:r>
+              <w:rPr>
+                <w:lang w:val="nl-NL"/>
+              </w:rPr>
+              <w:t>Graphics Processing Unit</w:t>
+            </w:r>
+          </w:p>
+        </w:tc>
+        <w:tc>
+          <w:tcPr>
+            <w:tcW w:w="3117" w:type="dxa"/>
+          </w:tcPr>
+          <w:p>
+            <w:pPr>
+              <w:rPr>
+                <w:lang w:val="nl-NL"/>
+              </w:rPr>
+            </w:pPr>
+            <w:r>
+              <w:rPr>
+                <w:lang w:val="nl-NL"/>
+              </w:rPr>
+              <w:t>Grafische processoreenheid</w:t>
+            </w:r>
+          </w:p>
+        </w:tc>
+      </w:tr>
+      <w:tr>
+        <w:tc>
+          <w:tcPr>
+            <w:tcW w:w="3116" w:type="dxa"/>
+          </w:tcPr>
+          <w:p>
+            <w:pPr>
+              <w:rPr>
+                <w:lang w:val="nl-NL"/>
+              </w:rPr>
+            </w:pPr>
+            <w:r>
+              <w:rPr>
+                <w:lang w:val="nl-NL"/>
+              </w:rPr>
+              <w:t>SSD</w:t>
+            </w:r>
+          </w:p>
+        </w:tc>
+        <w:tc>
+          <w:tcPr>
+            <w:tcW w:w="3117" w:type="dxa"/>
+          </w:tcPr>
+          <w:p>
+            <w:pPr>
+              <w:rPr>
+                <w:lang w:val="nl-NL"/>
+              </w:rPr>
+            </w:pPr>
+            <w:r>
+              <w:rPr>
+                <w:lang w:val="nl-NL"/>
+              </w:rPr>
+              <w:t>Solid State Drive</w:t>
+            </w:r>
+          </w:p>
+        </w:tc>
+        <w:tc>
+          <w:tcPr>
+            <w:tcW w:w="3117" w:type="dxa"/>
+          </w:tcPr>
+          <w:p>
+            <w:pPr>
+              <w:rPr>
+                <w:lang w:val="nl-NL"/>
+              </w:rPr>
+            </w:pPr>
+            <w:r>
+              <w:rPr>
+                <w:lang w:val="nl-NL"/>
+              </w:rPr>
+              <w:t>Schijf zonder bewegende delen</w:t>
+            </w:r>
+          </w:p>
+        </w:tc>
+      </w:tr>
+      <w:tr>
+        <w:tc>
+          <w:tcPr>
+            <w:tcW w:w="3116" w:type="dxa"/>
+          </w:tcPr>
+          <w:p>
+            <w:pPr>
+              <w:rPr>
+                <w:lang w:val="nl-NL"/>
+              </w:rPr>
+            </w:pPr>
+            <w:r>
+              <w:rPr>
+                <w:lang w:val="nl-NL"/>
+              </w:rPr>
+              <w:t>HDD</w:t>
+            </w:r>
+          </w:p>
+        </w:tc>
+        <w:tc>
+          <w:tcPr>
+            <w:tcW w:w="3117" w:type="dxa"/>
+          </w:tcPr>
+          <w:p>
+            <w:pPr>
+              <w:rPr>
+                <w:lang w:val="nl-NL"/>
+              </w:rPr>
+            </w:pPr>
+            <w:r>
+              <w:rPr>
+                <w:lang w:val="nl-NL"/>
+              </w:rPr>
+              <w:t>Harddisk Drive</w:t>
+            </w:r>
+          </w:p>
+        </w:tc>
+        <w:tc>
+          <w:tcPr>
+            <w:tcW w:w="3117" w:type="dxa"/>
+          </w:tcPr>
+          <w:p>
+            <w:pPr>
+              <w:rPr>
+                <w:lang w:val="nl-NL"/>
+              </w:rPr>
+            </w:pPr>
+            <w:r>
+              <w:rPr>
+                <w:lang w:val="nl-NL"/>
+              </w:rPr>
+              <w:t>Harde schijf</w:t>
+            </w:r>
+          </w:p>
+        </w:tc>
+      </w:tr>
+      <w:tr>
+        <w:tc>
+          <w:tcPr>
+            <w:tcW w:w="3116" w:type="dxa"/>
+          </w:tcPr>
+          <w:p>
+            <w:pPr>
+              <w:rPr>
+                <w:lang w:val="nl-NL"/>
+              </w:rPr>
+            </w:pPr>
+            <w:r>
+              <w:rPr>
+                <w:lang w:val="nl-NL"/>
+              </w:rPr>
+              <w:t>GB</w:t>
+            </w:r>
+          </w:p>
+        </w:tc>
+        <w:tc>
+          <w:tcPr>
+            <w:tcW w:w="3117" w:type="dxa"/>
+          </w:tcPr>
+          <w:p>
+            <w:pPr>
+              <w:rPr>
+                <w:lang w:val="nl-NL"/>
+              </w:rPr>
+            </w:pPr>
+            <w:r>
+              <w:rPr>
+                <w:lang w:val="nl-NL"/>
+              </w:rPr>
+              <w:t>Gigabyte</w:t>
+            </w:r>
+          </w:p>
+        </w:tc>
+        <w:tc>
+          <w:tcPr>
+            <w:tcW w:w="3117" w:type="dxa"/>
+          </w:tcPr>
+          <w:p>
+            <w:pPr>
+              <w:rPr>
+                <w:lang w:val="nl-NL"/>
+              </w:rPr>
+            </w:pPr>
+          </w:p>
+        </w:tc>
+      </w:tr>
+    </w:tbl>
+    <w:p>
+      <w:pPr>
+        <w:rPr>
+          <w:b/>
+          <w:lang w:val="nl-NL"/>
+        </w:rPr>
+      </w:pPr>
+      <w:r>
+        <w:rPr>
+          <w:lang w:val="nl-NL"/>
+        </w:rPr>
+        <w:br/>
+      </w:r>
     </w:p>
     <w:p>
       <w:pPr>
@@ -220,6 +1191,14 @@
           <w:lang w:val="nl-NL"/>
         </w:rPr>
       </w:pPr>
+      <w:r>
+        <w:rPr>
+          <w:b/>
+          <w:lang w:val="nl-NL"/>
+        </w:rPr>
+        <w:lastRenderedPageBreak/>
+        <w:t>Opdrachten</w:t>
+      </w:r>
     </w:p>
     <w:p>
       <w:pPr>
@@ -230,72 +1209,7 @@
     </w:p>
     <w:p>
       <w:pPr>
-        <w:rPr>
-          <w:lang w:val="nl-NL"/>
-        </w:rPr>
-      </w:pPr>
-    </w:p>
-    <w:p>
-      <w:pPr>
-        <w:rPr>
-          <w:lang w:val="nl-NL"/>
-        </w:rPr>
-      </w:pPr>
-    </w:p>
-    <w:p>
-      <w:pPr>
-        <w:rPr>
-          <w:lang w:val="nl-NL"/>
-        </w:rPr>
-      </w:pPr>
-    </w:p>
-    <w:p>
-      <w:pPr>
-        <w:rPr>
-          <w:lang w:val="nl-NL"/>
-        </w:rPr>
-      </w:pPr>
-    </w:p>
-    <w:p>
-      <w:pPr>
-        <w:rPr>
-          <w:lang w:val="nl-NL"/>
-        </w:rPr>
-      </w:pPr>
-    </w:p>
-    <w:p>
-      <w:pPr>
-        <w:rPr>
-          <w:lang w:val="nl-NL"/>
-        </w:rPr>
-      </w:pPr>
-      <w:bookmarkStart w:id="0" w:name="_GoBack"/>
-      <w:bookmarkEnd w:id="0"/>
-    </w:p>
-    <w:p>
-      <w:pPr>
-        <w:rPr>
-          <w:lang w:val="nl-NL"/>
-        </w:rPr>
-      </w:pPr>
-      <w:r>
-        <w:rPr>
-          <w:lang w:val="nl-NL"/>
-        </w:rPr>
-        <w:lastRenderedPageBreak/>
-        <w:t>Opdrachten</w:t>
-      </w:r>
-    </w:p>
-    <w:p>
-      <w:pPr>
-        <w:rPr>
-          <w:lang w:val="nl-NL"/>
-        </w:rPr>
-      </w:pPr>
-    </w:p>
-    <w:p>
-      <w:pPr>
-        <w:pStyle w:val="ListParagraph"/>
+        <w:pStyle w:val="Lijstalinea"/>
         <w:numPr>
           <w:ilvl w:val="0"/>
           <w:numId w:val="1"/>
@@ -308,12 +1222,36 @@
         <w:rPr>
           <w:lang w:val="nl-NL"/>
         </w:rPr>
-        <w:t xml:space="preserve">Beschrijf in maximaal 10 woorden de functie van de volgende onderdelen (hoeft niet in volledige zinnen): </w:t>
+        <w:t>Beschrijf in maximaal 10 woorden de functie</w:t>
+      </w:r>
+      <w:r>
+        <w:rPr>
+          <w:lang w:val="nl-NL"/>
+        </w:rPr>
+        <w:t>s</w:t>
+      </w:r>
+      <w:r>
+        <w:rPr>
+          <w:lang w:val="nl-NL"/>
+        </w:rPr>
+        <w:t xml:space="preserve"> van de volgende onderdelen (</w:t>
+      </w:r>
+      <w:r>
+        <w:rPr>
+          <w:lang w:val="nl-NL"/>
+        </w:rPr>
+        <w:t xml:space="preserve">dit </w:t>
+      </w:r>
+      <w:r>
+        <w:rPr>
+          <w:lang w:val="nl-NL"/>
+        </w:rPr>
+        <w:t xml:space="preserve">hoeft niet in volledige zinnen): </w:t>
       </w:r>
     </w:p>
     <w:p>
       <w:pPr>
-        <w:pStyle w:val="ListParagraph"/>
+        <w:pStyle w:val="Lijstalinea"/>
         <w:numPr>
           <w:ilvl w:val="1"/>
           <w:numId w:val="1"/>
@@ -331,7 +1269,7 @@
     </w:p>
     <w:p>
       <w:pPr>
-        <w:pStyle w:val="ListParagraph"/>
+        <w:pStyle w:val="Lijstalinea"/>
         <w:numPr>
           <w:ilvl w:val="1"/>
           <w:numId w:val="1"/>
@@ -349,7 +1287,7 @@
     </w:p>
     <w:p>
       <w:pPr>
-        <w:pStyle w:val="ListParagraph"/>
+        <w:pStyle w:val="Lijstalinea"/>
         <w:numPr>
           <w:ilvl w:val="1"/>
           <w:numId w:val="1"/>
@@ -367,7 +1305,7 @@
     </w:p>
     <w:p>
       <w:pPr>
-        <w:pStyle w:val="ListParagraph"/>
+        <w:pStyle w:val="Lijstalinea"/>
         <w:numPr>
           <w:ilvl w:val="1"/>
           <w:numId w:val="1"/>
@@ -393,11 +1331,13 @@
     <w:p>
       <w:pPr>
         <w:rPr>
-          <w:lang w:val="nl-NL"/>
-        </w:rPr>
-      </w:pPr>
-      <w:r>
-        <w:rPr>
+          <w:b/>
+          <w:lang w:val="nl-NL"/>
+        </w:rPr>
+      </w:pPr>
+      <w:r>
+        <w:rPr>
+          <w:b/>
           <w:lang w:val="nl-NL"/>
         </w:rPr>
         <w:t>Antwoorden</w:t>
@@ -405,7 +1345,7 @@
     </w:p>
     <w:p>
       <w:pPr>
-        <w:pStyle w:val="ListParagraph"/>
+        <w:pStyle w:val="Lijstalinea"/>
         <w:numPr>
           <w:ilvl w:val="0"/>
           <w:numId w:val="2"/>
@@ -417,7 +1357,7 @@
     </w:p>
     <w:p>
       <w:pPr>
-        <w:pStyle w:val="ListParagraph"/>
+        <w:pStyle w:val="Lijstalinea"/>
         <w:numPr>
           <w:ilvl w:val="1"/>
           <w:numId w:val="2"/>
@@ -435,7 +1375,7 @@
     </w:p>
     <w:p>
       <w:pPr>
-        <w:pStyle w:val="ListParagraph"/>
+        <w:pStyle w:val="Lijstalinea"/>
         <w:numPr>
           <w:ilvl w:val="1"/>
           <w:numId w:val="2"/>
@@ -448,24 +1388,12 @@
         <w:rPr>
           <w:lang w:val="nl-NL"/>
         </w:rPr>
-        <w:t xml:space="preserve">Het uitvoeren van veel </w:t>
-      </w:r>
-      <w:r>
-        <w:rPr>
-          <w:lang w:val="nl-NL"/>
-        </w:rPr>
-        <w:t>eenvoudige</w:t>
-      </w:r>
-      <w:r>
-        <w:rPr>
-          <w:lang w:val="nl-NL"/>
-        </w:rPr>
-        <w:t xml:space="preserve"> instructies tegelijkertijd.</w:t>
+        <w:t>Het uitvoeren van veel eenvoudige instructies tegelijkertijd.</w:t>
       </w:r>
     </w:p>
     <w:p>
       <w:pPr>
-        <w:pStyle w:val="ListParagraph"/>
+        <w:pStyle w:val="Lijstalinea"/>
         <w:numPr>
           <w:ilvl w:val="1"/>
           <w:numId w:val="2"/>
@@ -478,24 +1406,12 @@
         <w:rPr>
           <w:lang w:val="nl-NL"/>
         </w:rPr>
-        <w:t xml:space="preserve">Zorgen dat onderdelen </w:t>
-      </w:r>
-      <w:r>
-        <w:rPr>
-          <w:lang w:val="nl-NL"/>
-        </w:rPr>
-        <w:t>onderlinge</w:t>
-      </w:r>
-      <w:r>
-        <w:rPr>
-          <w:lang w:val="nl-NL"/>
-        </w:rPr>
-        <w:t xml:space="preserve"> kunnen communiceren.</w:t>
+        <w:t>Zorgen dat onderdelen onderling kunnen communiceren.</w:t>
       </w:r>
     </w:p>
     <w:p>
       <w:pPr>
-        <w:pStyle w:val="ListParagraph"/>
+        <w:pStyle w:val="Lijstalinea"/>
         <w:numPr>
           <w:ilvl w:val="1"/>
           <w:numId w:val="2"/>
@@ -537,6 +1453,118 @@
 <file path=word/numbering.xml><?xml version="1.0" encoding="utf-8"?>
 <w:numbering xmlns:wpc="http://schemas.microsoft.com/office/word/2010/wordprocessingCanvas" xmlns:cx="http://schemas.microsoft.com/office/drawing/2014/chartex" xmlns:cx1="http://schemas.microsoft.com/office/drawing/2015/9/8/chartex" xmlns:cx2="http://schemas.microsoft.com/office/drawing/2015/10/21/chartex" xmlns:cx3="http://schemas.microsoft.com/office/drawing/2016/5/9/chartex" xmlns:cx4="http://schemas.microsoft.com/office/drawing/2016/5/10/chartex" xmlns:cx5="http://schemas.microsoft.com/office/drawing/2016/5/11/chartex" xmlns:cx6="http://schemas.microsoft.com/office/drawing/2016/5/12/chartex" xmlns:cx7="http://schemas.microsoft.com/office/drawing/2016/5/13/chartex" xmlns:cx8="http://schemas.microsoft.com/office/drawing/2016/5/14/chartex" xmlns:mc="http://schemas.openxmlformats.org/markup-compatibility/2006" xmlns:aink="http://schemas.microsoft.com/office/drawing/2016/ink" xmlns:am3d="http://schemas.microsoft.com/office/drawing/2017/model3d" xmlns:o="urn:schemas-microsoft-com:office:office" xmlns:r="http://schemas.openxmlformats.org/officeDocument/2006/relationships" xmlns:m="http://schemas.openxmlformats.org/officeDocument/2006/math" xmlns:v="urn:schemas-microsoft-com:vml" xmlns:wp14="http://schemas.microsoft.com/office/word/2010/wordprocessingDrawing" xmlns:wp="http://schemas.openxmlformats.org/drawingml/2006/wordprocessingDrawing" xmlns:w10="urn:schemas-microsoft-com:office:word" xmlns:w="http://schemas.openxmlformats.org/wordprocessingml/2006/main" xmlns:w14="http://schemas.microsoft.com/office/word/2010/wordml" xmlns:w15="http://schemas.microsoft.com/office/word/2012/wordml" xmlns:w16cid="http://schemas.microsoft.com/office/word/2016/wordml/cid" xmlns:w16se="http://schemas.microsoft.com/office/word/2015/wordml/symex" xmlns:wpg="http://schemas.microsoft.com/office/word/2010/wordprocessingGroup" xmlns:wpi="http://schemas.microsoft.com/office/word/2010/wordprocessingInk" xmlns:wne="http://schemas.microsoft.com/office/word/2006/wordml" xmlns:wps="http://schemas.microsoft.com/office/word/2010/wordprocessingShape" mc:Ignorable="w14 w15 w16se w16cid wp14">
   <w:abstractNum w:abstractNumId="0" w15:restartNumberingAfterBreak="0">
+    <w:nsid w:val="0F4C09D9"/>
+    <w:multiLevelType w:val="hybridMultilevel"/>
+    <w:tmpl w:val="B0AE9F9A"/>
+    <w:lvl w:ilvl="0" w:tplc="CDA81E38">
+      <w:numFmt w:val="bullet"/>
+      <w:lvlText w:val="-"/>
+      <w:lvlJc w:val="left"/>
+      <w:pPr>
+        <w:ind w:left="720" w:hanging="360"/>
+      </w:pPr>
+      <w:rPr>
+        <w:rFonts w:ascii="Calibri" w:eastAsiaTheme="minorHAnsi" w:hAnsi="Calibri" w:cs="Calibri" w:hint="default"/>
+      </w:rPr>
+    </w:lvl>
+    <w:lvl w:ilvl="1" w:tplc="04130003" w:tentative="1">
+      <w:start w:val="1"/>
+      <w:numFmt w:val="bullet"/>
+      <w:lvlText w:val="o"/>
+      <w:lvlJc w:val="left"/>
+      <w:pPr>
+        <w:ind w:left="1440" w:hanging="360"/>
+      </w:pPr>
+      <w:rPr>
+        <w:rFonts w:ascii="Courier New" w:hAnsi="Courier New" w:cs="Courier New" w:hint="default"/>
+      </w:rPr>
+    </w:lvl>
+    <w:lvl w:ilvl="2" w:tplc="04130005" w:tentative="1">
+      <w:start w:val="1"/>
+      <w:numFmt w:val="bullet"/>
+      <w:lvlText w:val=""/>
+      <w:lvlJc w:val="left"/>
+      <w:pPr>
+        <w:ind w:left="2160" w:hanging="360"/>
+      </w:pPr>
+      <w:rPr>
+        <w:rFonts w:ascii="Wingdings" w:hAnsi="Wingdings" w:hint="default"/>
+      </w:rPr>
+    </w:lvl>
+    <w:lvl w:ilvl="3" w:tplc="04130001" w:tentative="1">
+      <w:start w:val="1"/>
+      <w:numFmt w:val="bullet"/>
+      <w:lvlText w:val=""/>
+      <w:lvlJc w:val="left"/>
+      <w:pPr>
+        <w:ind w:left="2880" w:hanging="360"/>
+      </w:pPr>
+      <w:rPr>
+        <w:rFonts w:ascii="Symbol" w:hAnsi="Symbol" w:hint="default"/>
+      </w:rPr>
+    </w:lvl>
+    <w:lvl w:ilvl="4" w:tplc="04130003" w:tentative="1">
+      <w:start w:val="1"/>
+      <w:numFmt w:val="bullet"/>
+      <w:lvlText w:val="o"/>
+      <w:lvlJc w:val="left"/>
+      <w:pPr>
+        <w:ind w:left="3600" w:hanging="360"/>
+      </w:pPr>
+      <w:rPr>
+        <w:rFonts w:ascii="Courier New" w:hAnsi="Courier New" w:cs="Courier New" w:hint="default"/>
+      </w:rPr>
+    </w:lvl>
+    <w:lvl w:ilvl="5" w:tplc="04130005" w:tentative="1">
+      <w:start w:val="1"/>
+      <w:numFmt w:val="bullet"/>
+      <w:lvlText w:val=""/>
+      <w:lvlJc w:val="left"/>
+      <w:pPr>
+        <w:ind w:left="4320" w:hanging="360"/>
+      </w:pPr>
+      <w:rPr>
+        <w:rFonts w:ascii="Wingdings" w:hAnsi="Wingdings" w:hint="default"/>
+      </w:rPr>
+    </w:lvl>
+    <w:lvl w:ilvl="6" w:tplc="04130001" w:tentative="1">
+      <w:start w:val="1"/>
+      <w:numFmt w:val="bullet"/>
+      <w:lvlText w:val=""/>
+      <w:lvlJc w:val="left"/>
+      <w:pPr>
+        <w:ind w:left="5040" w:hanging="360"/>
+      </w:pPr>
+      <w:rPr>
+        <w:rFonts w:ascii="Symbol" w:hAnsi="Symbol" w:hint="default"/>
+      </w:rPr>
+    </w:lvl>
+    <w:lvl w:ilvl="7" w:tplc="04130003" w:tentative="1">
+      <w:start w:val="1"/>
+      <w:numFmt w:val="bullet"/>
+      <w:lvlText w:val="o"/>
+      <w:lvlJc w:val="left"/>
+      <w:pPr>
+        <w:ind w:left="5760" w:hanging="360"/>
+      </w:pPr>
+      <w:rPr>
+        <w:rFonts w:ascii="Courier New" w:hAnsi="Courier New" w:cs="Courier New" w:hint="default"/>
+      </w:rPr>
+    </w:lvl>
+    <w:lvl w:ilvl="8" w:tplc="04130005" w:tentative="1">
+      <w:start w:val="1"/>
+      <w:numFmt w:val="bullet"/>
+      <w:lvlText w:val=""/>
+      <w:lvlJc w:val="left"/>
+      <w:pPr>
+        <w:ind w:left="6480" w:hanging="360"/>
+      </w:pPr>
+      <w:rPr>
+        <w:rFonts w:ascii="Wingdings" w:hAnsi="Wingdings" w:hint="default"/>
+      </w:rPr>
+    </w:lvl>
+  </w:abstractNum>
+  <w:abstractNum w:abstractNumId="1" w15:restartNumberingAfterBreak="0">
     <w:nsid w:val="181927C0"/>
     <w:multiLevelType w:val="hybridMultilevel"/>
     <w:tmpl w:val="4B7EB26C"/>
@@ -625,7 +1653,7 @@
       </w:pPr>
     </w:lvl>
   </w:abstractNum>
-  <w:abstractNum w:abstractNumId="1" w15:restartNumberingAfterBreak="0">
+  <w:abstractNum w:abstractNumId="2" w15:restartNumberingAfterBreak="0">
     <w:nsid w:val="2EDD1E4B"/>
     <w:multiLevelType w:val="hybridMultilevel"/>
     <w:tmpl w:val="C7BAAB1C"/>
@@ -714,10 +1742,129 @@
       </w:pPr>
     </w:lvl>
   </w:abstractNum>
+  <w:abstractNum w:abstractNumId="3" w15:restartNumberingAfterBreak="0">
+    <w:nsid w:val="5DB24F18"/>
+    <w:multiLevelType w:val="hybridMultilevel"/>
+    <w:tmpl w:val="31B66166"/>
+    <w:lvl w:ilvl="0" w:tplc="04130001">
+      <w:start w:val="1"/>
+      <w:numFmt w:val="bullet"/>
+      <w:lvlText w:val=""/>
+      <w:lvlJc w:val="left"/>
+      <w:pPr>
+        <w:ind w:left="720" w:hanging="360"/>
+      </w:pPr>
+      <w:rPr>
+        <w:rFonts w:ascii="Symbol" w:hAnsi="Symbol" w:hint="default"/>
+      </w:rPr>
+    </w:lvl>
+    <w:lvl w:ilvl="1" w:tplc="04130003" w:tentative="1">
+      <w:start w:val="1"/>
+      <w:numFmt w:val="bullet"/>
+      <w:lvlText w:val="o"/>
+      <w:lvlJc w:val="left"/>
+      <w:pPr>
+        <w:ind w:left="1440" w:hanging="360"/>
+      </w:pPr>
+      <w:rPr>
+        <w:rFonts w:ascii="Courier New" w:hAnsi="Courier New" w:cs="Courier New" w:hint="default"/>
+      </w:rPr>
+    </w:lvl>
+    <w:lvl w:ilvl="2" w:tplc="04130005" w:tentative="1">
+      <w:start w:val="1"/>
+      <w:numFmt w:val="bullet"/>
+      <w:lvlText w:val=""/>
+      <w:lvlJc w:val="left"/>
+      <w:pPr>
+        <w:ind w:left="2160" w:hanging="360"/>
+      </w:pPr>
+      <w:rPr>
+        <w:rFonts w:ascii="Wingdings" w:hAnsi="Wingdings" w:hint="default"/>
+      </w:rPr>
+    </w:lvl>
+    <w:lvl w:ilvl="3" w:tplc="04130001" w:tentative="1">
+      <w:start w:val="1"/>
+      <w:numFmt w:val="bullet"/>
+      <w:lvlText w:val=""/>
+      <w:lvlJc w:val="left"/>
+      <w:pPr>
+        <w:ind w:left="2880" w:hanging="360"/>
+      </w:pPr>
+      <w:rPr>
+        <w:rFonts w:ascii="Symbol" w:hAnsi="Symbol" w:hint="default"/>
+      </w:rPr>
+    </w:lvl>
+    <w:lvl w:ilvl="4" w:tplc="04130003" w:tentative="1">
+      <w:start w:val="1"/>
+      <w:numFmt w:val="bullet"/>
+      <w:lvlText w:val="o"/>
+      <w:lvlJc w:val="left"/>
+      <w:pPr>
+        <w:ind w:left="3600" w:hanging="360"/>
+      </w:pPr>
+      <w:rPr>
+        <w:rFonts w:ascii="Courier New" w:hAnsi="Courier New" w:cs="Courier New" w:hint="default"/>
+      </w:rPr>
+    </w:lvl>
+    <w:lvl w:ilvl="5" w:tplc="04130005" w:tentative="1">
+      <w:start w:val="1"/>
+      <w:numFmt w:val="bullet"/>
+      <w:lvlText w:val=""/>
+      <w:lvlJc w:val="left"/>
+      <w:pPr>
+        <w:ind w:left="4320" w:hanging="360"/>
+      </w:pPr>
+      <w:rPr>
+        <w:rFonts w:ascii="Wingdings" w:hAnsi="Wingdings" w:hint="default"/>
+      </w:rPr>
+    </w:lvl>
+    <w:lvl w:ilvl="6" w:tplc="04130001" w:tentative="1">
+      <w:start w:val="1"/>
+      <w:numFmt w:val="bullet"/>
+      <w:lvlText w:val=""/>
+      <w:lvlJc w:val="left"/>
+      <w:pPr>
+        <w:ind w:left="5040" w:hanging="360"/>
+      </w:pPr>
+      <w:rPr>
+        <w:rFonts w:ascii="Symbol" w:hAnsi="Symbol" w:hint="default"/>
+      </w:rPr>
+    </w:lvl>
+    <w:lvl w:ilvl="7" w:tplc="04130003" w:tentative="1">
+      <w:start w:val="1"/>
+      <w:numFmt w:val="bullet"/>
+      <w:lvlText w:val="o"/>
+      <w:lvlJc w:val="left"/>
+      <w:pPr>
+        <w:ind w:left="5760" w:hanging="360"/>
+      </w:pPr>
+      <w:rPr>
+        <w:rFonts w:ascii="Courier New" w:hAnsi="Courier New" w:cs="Courier New" w:hint="default"/>
+      </w:rPr>
+    </w:lvl>
+    <w:lvl w:ilvl="8" w:tplc="04130005" w:tentative="1">
+      <w:start w:val="1"/>
+      <w:numFmt w:val="bullet"/>
+      <w:lvlText w:val=""/>
+      <w:lvlJc w:val="left"/>
+      <w:pPr>
+        <w:ind w:left="6480" w:hanging="360"/>
+      </w:pPr>
+      <w:rPr>
+        <w:rFonts w:ascii="Wingdings" w:hAnsi="Wingdings" w:hint="default"/>
+      </w:rPr>
+    </w:lvl>
+  </w:abstractNum>
   <w:num w:numId="1">
+    <w:abstractNumId w:val="2"/>
+  </w:num>
+  <w:num w:numId="2">
     <w:abstractNumId w:val="1"/>
   </w:num>
-  <w:num w:numId="2">
+  <w:num w:numId="3">
+    <w:abstractNumId w:val="3"/>
+  </w:num>
+  <w:num w:numId="4">
     <w:abstractNumId w:val="0"/>
   </w:num>
 </w:numbering>
@@ -1117,17 +2264,17 @@
     <w:lsdException w:name="Hashtag" w:semiHidden="1" w:unhideWhenUsed="1"/>
     <w:lsdException w:name="Unresolved Mention" w:semiHidden="1" w:unhideWhenUsed="1"/>
   </w:latentStyles>
-  <w:style w:type="paragraph" w:default="1" w:styleId="Normal">
+  <w:style w:type="paragraph" w:default="1" w:styleId="Standaard">
     <w:name w:val="Normal"/>
     <w:qFormat/>
   </w:style>
-  <w:style w:type="character" w:default="1" w:styleId="DefaultParagraphFont">
+  <w:style w:type="character" w:default="1" w:styleId="Standaardalinea-lettertype">
     <w:name w:val="Default Paragraph Font"/>
     <w:uiPriority w:val="1"/>
     <w:semiHidden/>
     <w:unhideWhenUsed/>
   </w:style>
-  <w:style w:type="table" w:default="1" w:styleId="TableNormal">
+  <w:style w:type="table" w:default="1" w:styleId="Standaardtabel">
     <w:name w:val="Normal Table"/>
     <w:uiPriority w:val="99"/>
     <w:semiHidden/>
@@ -1142,15 +2289,15 @@
       </w:tblCellMar>
     </w:tblPr>
   </w:style>
-  <w:style w:type="numbering" w:default="1" w:styleId="NoList">
+  <w:style w:type="numbering" w:default="1" w:styleId="Geenlijst">
     <w:name w:val="No List"/>
     <w:uiPriority w:val="99"/>
     <w:semiHidden/>
     <w:unhideWhenUsed/>
   </w:style>
-  <w:style w:type="paragraph" w:styleId="ListParagraph">
+  <w:style w:type="paragraph" w:styleId="Lijstalinea">
     <w:name w:val="List Paragraph"/>
-    <w:basedOn w:val="Normal"/>
+    <w:basedOn w:val="Standaard"/>
     <w:uiPriority w:val="34"/>
     <w:qFormat/>
     <w:rsid w:val="00034C52"/>
@@ -1158,6 +2305,25 @@
       <w:ind w:left="720"/>
       <w:contextualSpacing/>
     </w:pPr>
+  </w:style>
+  <w:style w:type="table" w:styleId="Tabelraster">
+    <w:name w:val="Table Grid"/>
+    <w:basedOn w:val="Standaardtabel"/>
+    <w:uiPriority w:val="39"/>
+    <w:rsid w:val="00A4355D"/>
+    <w:pPr>
+      <w:spacing w:after="0" w:line="240" w:lineRule="auto"/>
+    </w:pPr>
+    <w:tblPr>
+      <w:tblBorders>
+        <w:top w:val="single" w:sz="4" w:space="0" w:color="auto"/>
+        <w:left w:val="single" w:sz="4" w:space="0" w:color="auto"/>
+        <w:bottom w:val="single" w:sz="4" w:space="0" w:color="auto"/>
+        <w:right w:val="single" w:sz="4" w:space="0" w:color="auto"/>
+        <w:insideH w:val="single" w:sz="4" w:space="0" w:color="auto"/>
+        <w:insideV w:val="single" w:sz="4" w:space="0" w:color="auto"/>
+      </w:tblBorders>
+    </w:tblPr>
   </w:style>
 </w:styles>
 </file>

--- a/Theorie/H1/par5 Onderdelen.docx
+++ b/Theorie/H1/par5 Onderdelen.docx
@@ -214,21 +214,7 @@
         <w:rPr>
           <w:lang w:val="nl-NL"/>
         </w:rPr>
-        <w:t xml:space="preserve">Het RAM, random </w:t>
-      </w:r>
-      <w:proofErr w:type="spellStart"/>
-      <w:r>
-        <w:rPr>
-          <w:lang w:val="nl-NL"/>
-        </w:rPr>
-        <w:t>accessible</w:t>
-      </w:r>
-      <w:proofErr w:type="spellEnd"/>
-      <w:r>
-        <w:rPr>
-          <w:lang w:val="nl-NL"/>
-        </w:rPr>
-        <w:t xml:space="preserve"> memory</w:t>
+        <w:t>Het RAM, random accessible memory</w:t>
       </w:r>
       <w:r>
         <w:rPr>
@@ -563,8 +549,6 @@
         </w:rPr>
         <w:t>D</w:t>
       </w:r>
-      <w:bookmarkStart w:id="0" w:name="_GoBack"/>
-      <w:bookmarkEnd w:id="0"/>
       <w:r>
         <w:rPr>
           <w:lang w:val="nl-NL"/>
@@ -692,7 +676,7 @@
     </w:p>
     <w:tbl>
       <w:tblPr>
-        <w:tblStyle w:val="Tabelraster"/>
+        <w:tblStyle w:val="TableGrid"/>
         <w:tblW w:w="0" w:type="auto"/>
         <w:tblLook w:val="04A0" w:firstRow="1" w:lastRow="0" w:firstColumn="1" w:lastColumn="0" w:noHBand="0" w:noVBand="1"/>
       </w:tblPr>
@@ -859,21 +843,7 @@
               <w:rPr>
                 <w:lang w:val="nl-NL"/>
               </w:rPr>
-              <w:t xml:space="preserve">Random </w:t>
-            </w:r>
-            <w:proofErr w:type="spellStart"/>
-            <w:r>
-              <w:rPr>
-                <w:lang w:val="nl-NL"/>
-              </w:rPr>
-              <w:t>Accessible</w:t>
-            </w:r>
-            <w:proofErr w:type="spellEnd"/>
-            <w:r>
-              <w:rPr>
-                <w:lang w:val="nl-NL"/>
-              </w:rPr>
-              <w:t xml:space="preserve"> Memory</w:t>
+              <w:t>Random Accessible Memory</w:t>
             </w:r>
           </w:p>
         </w:tc>
@@ -1167,6 +1137,12 @@
                 <w:lang w:val="nl-NL"/>
               </w:rPr>
             </w:pPr>
+            <w:r>
+              <w:rPr>
+                <w:lang w:val="nl-NL"/>
+              </w:rPr>
+              <w:t>Gigabyte</w:t>
+            </w:r>
           </w:p>
         </w:tc>
       </w:tr>
@@ -1184,6 +1160,8 @@
         </w:rPr>
         <w:br/>
       </w:r>
+      <w:bookmarkStart w:id="0" w:name="_GoBack"/>
+      <w:bookmarkEnd w:id="0"/>
     </w:p>
     <w:p>
       <w:pPr>
@@ -1209,7 +1187,7 @@
     </w:p>
     <w:p>
       <w:pPr>
-        <w:pStyle w:val="Lijstalinea"/>
+        <w:pStyle w:val="ListParagraph"/>
         <w:numPr>
           <w:ilvl w:val="0"/>
           <w:numId w:val="1"/>
@@ -1251,7 +1229,7 @@
     </w:p>
     <w:p>
       <w:pPr>
-        <w:pStyle w:val="Lijstalinea"/>
+        <w:pStyle w:val="ListParagraph"/>
         <w:numPr>
           <w:ilvl w:val="1"/>
           <w:numId w:val="1"/>
@@ -1269,7 +1247,7 @@
     </w:p>
     <w:p>
       <w:pPr>
-        <w:pStyle w:val="Lijstalinea"/>
+        <w:pStyle w:val="ListParagraph"/>
         <w:numPr>
           <w:ilvl w:val="1"/>
           <w:numId w:val="1"/>
@@ -1287,7 +1265,7 @@
     </w:p>
     <w:p>
       <w:pPr>
-        <w:pStyle w:val="Lijstalinea"/>
+        <w:pStyle w:val="ListParagraph"/>
         <w:numPr>
           <w:ilvl w:val="1"/>
           <w:numId w:val="1"/>
@@ -1305,7 +1283,7 @@
     </w:p>
     <w:p>
       <w:pPr>
-        <w:pStyle w:val="Lijstalinea"/>
+        <w:pStyle w:val="ListParagraph"/>
         <w:numPr>
           <w:ilvl w:val="1"/>
           <w:numId w:val="1"/>
@@ -1345,7 +1323,7 @@
     </w:p>
     <w:p>
       <w:pPr>
-        <w:pStyle w:val="Lijstalinea"/>
+        <w:pStyle w:val="ListParagraph"/>
         <w:numPr>
           <w:ilvl w:val="0"/>
           <w:numId w:val="2"/>
@@ -1357,7 +1335,7 @@
     </w:p>
     <w:p>
       <w:pPr>
-        <w:pStyle w:val="Lijstalinea"/>
+        <w:pStyle w:val="ListParagraph"/>
         <w:numPr>
           <w:ilvl w:val="1"/>
           <w:numId w:val="2"/>
@@ -1375,7 +1353,7 @@
     </w:p>
     <w:p>
       <w:pPr>
-        <w:pStyle w:val="Lijstalinea"/>
+        <w:pStyle w:val="ListParagraph"/>
         <w:numPr>
           <w:ilvl w:val="1"/>
           <w:numId w:val="2"/>
@@ -1393,7 +1371,7 @@
     </w:p>
     <w:p>
       <w:pPr>
-        <w:pStyle w:val="Lijstalinea"/>
+        <w:pStyle w:val="ListParagraph"/>
         <w:numPr>
           <w:ilvl w:val="1"/>
           <w:numId w:val="2"/>
@@ -1411,7 +1389,7 @@
     </w:p>
     <w:p>
       <w:pPr>
-        <w:pStyle w:val="Lijstalinea"/>
+        <w:pStyle w:val="ListParagraph"/>
         <w:numPr>
           <w:ilvl w:val="1"/>
           <w:numId w:val="2"/>
@@ -2264,17 +2242,17 @@
     <w:lsdException w:name="Hashtag" w:semiHidden="1" w:unhideWhenUsed="1"/>
     <w:lsdException w:name="Unresolved Mention" w:semiHidden="1" w:unhideWhenUsed="1"/>
   </w:latentStyles>
-  <w:style w:type="paragraph" w:default="1" w:styleId="Standaard">
+  <w:style w:type="paragraph" w:default="1" w:styleId="Normal">
     <w:name w:val="Normal"/>
     <w:qFormat/>
   </w:style>
-  <w:style w:type="character" w:default="1" w:styleId="Standaardalinea-lettertype">
+  <w:style w:type="character" w:default="1" w:styleId="DefaultParagraphFont">
     <w:name w:val="Default Paragraph Font"/>
     <w:uiPriority w:val="1"/>
     <w:semiHidden/>
     <w:unhideWhenUsed/>
   </w:style>
-  <w:style w:type="table" w:default="1" w:styleId="Standaardtabel">
+  <w:style w:type="table" w:default="1" w:styleId="TableNormal">
     <w:name w:val="Normal Table"/>
     <w:uiPriority w:val="99"/>
     <w:semiHidden/>
@@ -2289,15 +2267,15 @@
       </w:tblCellMar>
     </w:tblPr>
   </w:style>
-  <w:style w:type="numbering" w:default="1" w:styleId="Geenlijst">
+  <w:style w:type="numbering" w:default="1" w:styleId="NoList">
     <w:name w:val="No List"/>
     <w:uiPriority w:val="99"/>
     <w:semiHidden/>
     <w:unhideWhenUsed/>
   </w:style>
-  <w:style w:type="paragraph" w:styleId="Lijstalinea">
+  <w:style w:type="paragraph" w:styleId="ListParagraph">
     <w:name w:val="List Paragraph"/>
-    <w:basedOn w:val="Standaard"/>
+    <w:basedOn w:val="Normal"/>
     <w:uiPriority w:val="34"/>
     <w:qFormat/>
     <w:rsid w:val="00034C52"/>
@@ -2306,9 +2284,9 @@
       <w:contextualSpacing/>
     </w:pPr>
   </w:style>
-  <w:style w:type="table" w:styleId="Tabelraster">
+  <w:style w:type="table" w:styleId="TableGrid">
     <w:name w:val="Table Grid"/>
-    <w:basedOn w:val="Standaardtabel"/>
+    <w:basedOn w:val="TableNormal"/>
     <w:uiPriority w:val="39"/>
     <w:rsid w:val="00A4355D"/>
     <w:pPr>
